--- a/testing/Test Plan.docx
+++ b/testing/Test Plan.docx
@@ -1,6 +1,6 @@
 
 <file path=word/document.xml><?xml version="1.0" encoding="utf-8"?>
-<w:document xmlns:wpc="http://schemas.microsoft.com/office/word/2010/wordprocessingCanvas" xmlns:cx="http://schemas.microsoft.com/office/drawing/2014/chartex" xmlns:cx1="http://schemas.microsoft.com/office/drawing/2015/9/8/chartex" xmlns:cx2="http://schemas.microsoft.com/office/drawing/2015/10/21/chartex" xmlns:cx3="http://schemas.microsoft.com/office/drawing/2016/5/9/chartex" xmlns:cx4="http://schemas.microsoft.com/office/drawing/2016/5/10/chartex" xmlns:cx5="http://schemas.microsoft.com/office/drawing/2016/5/11/chartex" xmlns:mc="http://schemas.openxmlformats.org/markup-compatibility/2006" xmlns:o="urn:schemas-microsoft-com:office:office" xmlns:r="http://schemas.openxmlformats.org/officeDocument/2006/relationships" xmlns:m="http://schemas.openxmlformats.org/officeDocument/2006/math" xmlns:v="urn:schemas-microsoft-com:vml" xmlns:wp14="http://schemas.microsoft.com/office/word/2010/wordprocessingDrawing" xmlns:wp="http://schemas.openxmlformats.org/drawingml/2006/wordprocessingDrawing" xmlns:w10="urn:schemas-microsoft-com:office:word" xmlns:w="http://schemas.openxmlformats.org/wordprocessingml/2006/main" xmlns:w14="http://schemas.microsoft.com/office/word/2010/wordml" xmlns:w15="http://schemas.microsoft.com/office/word/2012/wordml" xmlns:w16se="http://schemas.microsoft.com/office/word/2015/wordml/symex" xmlns:wpg="http://schemas.microsoft.com/office/word/2010/wordprocessingGroup" xmlns:wpi="http://schemas.microsoft.com/office/word/2010/wordprocessingInk" xmlns:wne="http://schemas.microsoft.com/office/word/2006/wordml" xmlns:wps="http://schemas.microsoft.com/office/word/2010/wordprocessingShape" mc:Ignorable="w14 w15 w16se wp14">
+<w:document xmlns:wpc="http://schemas.microsoft.com/office/word/2010/wordprocessingCanvas" xmlns:cx="http://schemas.microsoft.com/office/drawing/2014/chartex" xmlns:cx1="http://schemas.microsoft.com/office/drawing/2015/9/8/chartex" xmlns:cx2="http://schemas.microsoft.com/office/drawing/2015/10/21/chartex" xmlns:cx3="http://schemas.microsoft.com/office/drawing/2016/5/9/chartex" xmlns:cx4="http://schemas.microsoft.com/office/drawing/2016/5/10/chartex" xmlns:cx5="http://schemas.microsoft.com/office/drawing/2016/5/11/chartex" xmlns:cx6="http://schemas.microsoft.com/office/drawing/2016/5/12/chartex" xmlns:cx7="http://schemas.microsoft.com/office/drawing/2016/5/13/chartex" xmlns:cx8="http://schemas.microsoft.com/office/drawing/2016/5/14/chartex" xmlns:mc="http://schemas.openxmlformats.org/markup-compatibility/2006" xmlns:aink="http://schemas.microsoft.com/office/drawing/2016/ink" xmlns:am3d="http://schemas.microsoft.com/office/drawing/2017/model3d" xmlns:o="urn:schemas-microsoft-com:office:office" xmlns:r="http://schemas.openxmlformats.org/officeDocument/2006/relationships" xmlns:m="http://schemas.openxmlformats.org/officeDocument/2006/math" xmlns:v="urn:schemas-microsoft-com:vml" xmlns:wp14="http://schemas.microsoft.com/office/word/2010/wordprocessingDrawing" xmlns:wp="http://schemas.openxmlformats.org/drawingml/2006/wordprocessingDrawing" xmlns:w10="urn:schemas-microsoft-com:office:word" xmlns:w="http://schemas.openxmlformats.org/wordprocessingml/2006/main" xmlns:w14="http://schemas.microsoft.com/office/word/2010/wordml" xmlns:w15="http://schemas.microsoft.com/office/word/2012/wordml" xmlns:w16se="http://schemas.microsoft.com/office/word/2015/wordml/symex" xmlns:wpg="http://schemas.microsoft.com/office/word/2010/wordprocessingGroup" xmlns:wpi="http://schemas.microsoft.com/office/word/2010/wordprocessingInk" xmlns:wne="http://schemas.microsoft.com/office/word/2006/wordml" xmlns:wps="http://schemas.microsoft.com/office/word/2010/wordprocessingShape" mc:Ignorable="w14 w15 w16se wp14">
   <w:body>
     <w:p>
       <w:pPr>
@@ -15,54 +15,129 @@
           <w:sz w:val="28"/>
           <w:u w:val="single"/>
         </w:rPr>
-        <w:t xml:space="preserve">Test plan describes how </w:t>
-      </w:r>
-      <w:r>
-        <w:rPr>
-          <w:sz w:val="28"/>
-          <w:u w:val="single"/>
-        </w:rPr>
-        <w:t>we</w:t>
-      </w:r>
-      <w:r>
-        <w:rPr>
-          <w:sz w:val="28"/>
-          <w:u w:val="single"/>
-        </w:rPr>
-        <w:t xml:space="preserve"> will perform</w:t>
-      </w:r>
-      <w:r>
-        <w:rPr>
-          <w:sz w:val="28"/>
-          <w:u w:val="single"/>
-        </w:rPr>
-        <w:t xml:space="preserve"> testing throughout the project:</w:t>
-      </w:r>
-    </w:p>
-    <w:p>
-      <w:pPr>
-        <w:contextualSpacing/>
-      </w:pPr>
-    </w:p>
-    <w:p>
-      <w:pPr>
-        <w:contextualSpacing/>
-        <w:rPr>
-          <w:b/>
-        </w:rPr>
-      </w:pPr>
-      <w:r>
-        <w:rPr>
-          <w:b/>
-        </w:rPr>
-        <w:t>Who will be responsible for creating test cases?</w:t>
-      </w:r>
-      <w:r>
-        <w:rPr>
-          <w:b/>
-        </w:rPr>
+        <w:t>Test plan describes how we will perform testing throughout the project:</w:t>
+      </w:r>
+    </w:p>
+    <w:p>
+      <w:pPr>
+        <w:contextualSpacing/>
+      </w:pPr>
+    </w:p>
+    <w:p>
+      <w:pPr>
+        <w:contextualSpacing/>
+        <w:rPr>
+          <w:b/>
+        </w:rPr>
+      </w:pPr>
+      <w:r>
+        <w:rPr>
+          <w:b/>
+        </w:rPr>
+        <w:t xml:space="preserve">Who will be responsible for creating test cases? </w:t>
+      </w:r>
+    </w:p>
+    <w:p>
+      <w:pPr>
+        <w:contextualSpacing/>
+      </w:pPr>
+      <w:r>
+        <w:t>T</w:t>
+      </w:r>
+      <w:r>
+        <w:t>he project manager</w:t>
+      </w:r>
+      <w:r>
+        <w:t xml:space="preserve"> will be the main person who create test cases in our group</w:t>
+      </w:r>
+      <w:r>
+        <w:t xml:space="preserve">. But pair programmers can also </w:t>
+      </w:r>
+      <w:r>
+        <w:t>update</w:t>
+      </w:r>
+      <w:r>
+        <w:t xml:space="preserve"> the test cases</w:t>
+      </w:r>
+    </w:p>
+    <w:p>
+      <w:pPr>
+        <w:contextualSpacing/>
+      </w:pPr>
+    </w:p>
+    <w:p>
+      <w:pPr>
+        <w:contextualSpacing/>
+        <w:rPr>
+          <w:b/>
+        </w:rPr>
+      </w:pPr>
+      <w:r>
+        <w:rPr>
+          <w:b/>
+        </w:rPr>
+        <w:t xml:space="preserve">Who will be performing tests? </w:t>
+      </w:r>
+    </w:p>
+    <w:p>
+      <w:pPr>
+        <w:contextualSpacing/>
+      </w:pPr>
+      <w:r>
+        <w:t>The project manager and the relevant pair programmers who created the functionalities</w:t>
+      </w:r>
+      <w:r>
+        <w:t xml:space="preserve"> will be performing the tests</w:t>
+      </w:r>
+      <w:r>
+        <w:t>. However,</w:t>
+      </w:r>
+      <w:r>
+        <w:t xml:space="preserve"> everyone in the team </w:t>
+      </w:r>
+      <w:r>
+        <w:t>will be performing the tests</w:t>
+      </w:r>
+      <w:r>
+        <w:t xml:space="preserve"> together</w:t>
+      </w:r>
+      <w:r>
+        <w:t xml:space="preserve"> when</w:t>
+      </w:r>
+      <w:r>
         <w:t xml:space="preserve"> </w:t>
       </w:r>
+      <w:r>
+        <w:t xml:space="preserve">there is an integration of </w:t>
+      </w:r>
+      <w:r>
+        <w:t>different</w:t>
+      </w:r>
+      <w:r>
+        <w:t xml:space="preserve"> </w:t>
+      </w:r>
+      <w:r>
+        <w:t>functionalities</w:t>
+      </w:r>
+    </w:p>
+    <w:p>
+      <w:pPr>
+        <w:contextualSpacing/>
+      </w:pPr>
+    </w:p>
+    <w:p>
+      <w:pPr>
+        <w:contextualSpacing/>
+        <w:rPr>
+          <w:b/>
+        </w:rPr>
+      </w:pPr>
+      <w:r>
+        <w:rPr>
+          <w:b/>
+        </w:rPr>
+        <w:t>Who will be fixing bugs?</w:t>
+      </w:r>
     </w:p>
     <w:p>
       <w:pPr>
@@ -72,114 +147,6 @@
         <w:t>T</w:t>
       </w:r>
       <w:r>
-        <w:t>he project manager</w:t>
-      </w:r>
-      <w:r>
-        <w:t xml:space="preserve"> will be the main person who create test cases in our group</w:t>
-      </w:r>
-      <w:r>
-        <w:t xml:space="preserve">. But pair programmers can also </w:t>
-      </w:r>
-      <w:r>
-        <w:t>update</w:t>
-      </w:r>
-      <w:r>
-        <w:t xml:space="preserve"> the test cases</w:t>
-      </w:r>
-    </w:p>
-    <w:p>
-      <w:pPr>
-        <w:contextualSpacing/>
-      </w:pPr>
-    </w:p>
-    <w:p>
-      <w:pPr>
-        <w:contextualSpacing/>
-        <w:rPr>
-          <w:b/>
-        </w:rPr>
-      </w:pPr>
-      <w:r>
-        <w:rPr>
-          <w:b/>
-        </w:rPr>
-        <w:t>Who will be performing tests?</w:t>
-      </w:r>
-      <w:r>
-        <w:rPr>
-          <w:b/>
-        </w:rPr>
-        <w:t xml:space="preserve"> </w:t>
-      </w:r>
-    </w:p>
-    <w:p>
-      <w:pPr>
-        <w:contextualSpacing/>
-      </w:pPr>
-      <w:r>
-        <w:t>The project manager and the relevant pair programmers who created the functionalities</w:t>
-      </w:r>
-      <w:r>
-        <w:t xml:space="preserve"> will be performing the tests</w:t>
-      </w:r>
-      <w:r>
-        <w:t>. However,</w:t>
-      </w:r>
-      <w:r>
-        <w:t xml:space="preserve"> everyone in the team </w:t>
-      </w:r>
-      <w:r>
-        <w:t>will be performing the tests</w:t>
-      </w:r>
-      <w:r>
-        <w:t xml:space="preserve"> together</w:t>
-      </w:r>
-      <w:r>
-        <w:t xml:space="preserve"> when</w:t>
-      </w:r>
-      <w:r>
-        <w:t xml:space="preserve"> </w:t>
-      </w:r>
-      <w:r>
-        <w:t xml:space="preserve">there is an integration of </w:t>
-      </w:r>
-      <w:r>
-        <w:t>different</w:t>
-      </w:r>
-      <w:r>
-        <w:t xml:space="preserve"> </w:t>
-      </w:r>
-      <w:r>
-        <w:t>functionalities</w:t>
-      </w:r>
-    </w:p>
-    <w:p>
-      <w:pPr>
-        <w:contextualSpacing/>
-      </w:pPr>
-    </w:p>
-    <w:p>
-      <w:pPr>
-        <w:contextualSpacing/>
-        <w:rPr>
-          <w:b/>
-        </w:rPr>
-      </w:pPr>
-      <w:r>
-        <w:rPr>
-          <w:b/>
-        </w:rPr>
-        <w:t>Who will be fixing bugs?</w:t>
-      </w:r>
-    </w:p>
-    <w:p>
-      <w:pPr>
-        <w:contextualSpacing/>
-      </w:pPr>
-      <w:r>
-        <w:t>T</w:t>
-      </w:r>
-      <w:r>
         <w:t>he pair programmers who are working on that functionality during the iteration</w:t>
       </w:r>
       <w:r>
@@ -214,96 +181,108 @@
         <w:rPr>
           <w:b/>
         </w:rPr>
-        <w:t>Which test setup will be used? Whose laptops or deploy to which URL on cloud environment like OpenShift?</w:t>
-      </w:r>
-    </w:p>
-    <w:p>
-      <w:pPr>
-        <w:contextualSpacing/>
-      </w:pPr>
-      <w:r>
-        <w:t xml:space="preserve">We will be rotating the testing on </w:t>
-      </w:r>
-      <w:r>
-        <w:t xml:space="preserve">everyone’s </w:t>
-      </w:r>
-      <w:r>
-        <w:t xml:space="preserve">laptops </w:t>
-      </w:r>
-      <w:r>
-        <w:t>based on</w:t>
-      </w:r>
-      <w:r>
-        <w:t xml:space="preserve"> the pair programming schedule</w:t>
-      </w:r>
-    </w:p>
-    <w:p>
-      <w:pPr>
-        <w:contextualSpacing/>
-      </w:pPr>
-    </w:p>
-    <w:p>
-      <w:pPr>
-        <w:contextualSpacing/>
-        <w:rPr>
-          <w:b/>
-        </w:rPr>
-      </w:pPr>
-      <w:r>
-        <w:rPr>
-          <w:b/>
-        </w:rPr>
-        <w:t>When to conduct testing?</w:t>
-      </w:r>
-    </w:p>
-    <w:p>
-      <w:pPr>
-        <w:contextualSpacing/>
-      </w:pPr>
-      <w:r>
-        <w:t>We will conduct testing based on our planned</w:t>
-      </w:r>
-      <w:r>
-        <w:t xml:space="preserve"> schedule in </w:t>
-      </w:r>
-      <w:r>
-        <w:t>the Google D</w:t>
-      </w:r>
-      <w:r>
-        <w:t>ocs</w:t>
-      </w:r>
-    </w:p>
-    <w:p>
-      <w:pPr>
-        <w:contextualSpacing/>
-      </w:pPr>
-    </w:p>
-    <w:p>
-      <w:pPr>
-        <w:contextualSpacing/>
-        <w:rPr>
-          <w:b/>
-        </w:rPr>
-      </w:pPr>
-      <w:r>
-        <w:rPr>
-          <w:b/>
-        </w:rPr>
-        <w:t>When to fix bugs?</w:t>
-      </w:r>
-    </w:p>
-    <w:p>
-      <w:pPr>
-        <w:contextualSpacing/>
-      </w:pPr>
-      <w:r>
-        <w:t xml:space="preserve">Bug fixes will be immediate based on the severity </w:t>
-      </w:r>
-      <w:r>
-        <w:t>and our time left to pair program on that day. The bugs will be logged onto our bug metrics if we are not able to solve them during that pair programming session.</w:t>
+        <w:t xml:space="preserve">Which test setup will be used? Whose laptops or deploy to which URL on cloud environment like </w:t>
+      </w:r>
+      <w:r>
+        <w:rPr>
+          <w:b/>
+        </w:rPr>
+        <w:t>AWS</w:t>
       </w:r>
       <w:bookmarkStart w:id="0" w:name="_GoBack"/>
       <w:bookmarkEnd w:id="0"/>
+      <w:r>
+        <w:rPr>
+          <w:b/>
+        </w:rPr>
+        <w:t>?</w:t>
+      </w:r>
+    </w:p>
+    <w:p>
+      <w:pPr>
+        <w:contextualSpacing/>
+      </w:pPr>
+      <w:r>
+        <w:t xml:space="preserve">We will be rotating the testing on </w:t>
+      </w:r>
+      <w:r>
+        <w:t xml:space="preserve">everyone’s </w:t>
+      </w:r>
+      <w:r>
+        <w:t xml:space="preserve">laptops </w:t>
+      </w:r>
+      <w:r>
+        <w:t>based on</w:t>
+      </w:r>
+      <w:r>
+        <w:t xml:space="preserve"> the pair programming schedule</w:t>
+      </w:r>
+    </w:p>
+    <w:p>
+      <w:pPr>
+        <w:contextualSpacing/>
+      </w:pPr>
+    </w:p>
+    <w:p>
+      <w:pPr>
+        <w:contextualSpacing/>
+        <w:rPr>
+          <w:b/>
+        </w:rPr>
+      </w:pPr>
+      <w:r>
+        <w:rPr>
+          <w:b/>
+        </w:rPr>
+        <w:t>When to conduct testing?</w:t>
+      </w:r>
+    </w:p>
+    <w:p>
+      <w:pPr>
+        <w:contextualSpacing/>
+      </w:pPr>
+      <w:r>
+        <w:t>We will conduct testing based on our planned</w:t>
+      </w:r>
+      <w:r>
+        <w:t xml:space="preserve"> schedule in </w:t>
+      </w:r>
+      <w:r>
+        <w:t>the Google D</w:t>
+      </w:r>
+      <w:r>
+        <w:t>ocs</w:t>
+      </w:r>
+    </w:p>
+    <w:p>
+      <w:pPr>
+        <w:contextualSpacing/>
+      </w:pPr>
+    </w:p>
+    <w:p>
+      <w:pPr>
+        <w:contextualSpacing/>
+        <w:rPr>
+          <w:b/>
+        </w:rPr>
+      </w:pPr>
+      <w:r>
+        <w:rPr>
+          <w:b/>
+        </w:rPr>
+        <w:t>When to fix bugs?</w:t>
+      </w:r>
+    </w:p>
+    <w:p>
+      <w:pPr>
+        <w:contextualSpacing/>
+      </w:pPr>
+      <w:r>
+        <w:t xml:space="preserve">Bug fixes will be immediate based on the severity </w:t>
+      </w:r>
+      <w:r>
+        <w:t>and our time left to pair program on that day. The bugs will be logged onto our bug metrics if we are not able to solve them during that pair programming session.</w:t>
+      </w:r>
     </w:p>
     <w:sectPr>
       <w:pgSz w:w="11906" w:h="16838"/>
@@ -332,7 +311,7 @@
       </w:pPr>
     </w:pPrDefault>
   </w:docDefaults>
-  <w:latentStyles w:defLockedState="0" w:defUIPriority="99" w:defSemiHidden="0" w:defUnhideWhenUsed="0" w:defQFormat="0" w:count="374">
+  <w:latentStyles w:defLockedState="0" w:defUIPriority="99" w:defSemiHidden="0" w:defUnhideWhenUsed="0" w:defQFormat="0" w:count="375">
     <w:lsdException w:name="Normal" w:uiPriority="0" w:qFormat="1"/>
     <w:lsdException w:name="heading 1" w:uiPriority="9" w:qFormat="1"/>
     <w:lsdException w:name="heading 2" w:semiHidden="1" w:uiPriority="9" w:unhideWhenUsed="1" w:qFormat="1"/>
@@ -438,7 +417,6 @@
     <w:lsdException w:name="HTML Sample" w:semiHidden="1" w:unhideWhenUsed="1"/>
     <w:lsdException w:name="HTML Typewriter" w:semiHidden="1" w:unhideWhenUsed="1"/>
     <w:lsdException w:name="HTML Variable" w:semiHidden="1" w:unhideWhenUsed="1"/>
-    <w:lsdException w:name="Normal Table" w:semiHidden="1" w:unhideWhenUsed="1"/>
     <w:lsdException w:name="annotation subject" w:semiHidden="1" w:unhideWhenUsed="1"/>
     <w:lsdException w:name="No List" w:semiHidden="1" w:unhideWhenUsed="1"/>
     <w:lsdException w:name="Outline List 1" w:semiHidden="1" w:unhideWhenUsed="1"/>
@@ -485,10 +463,8 @@
     <w:lsdException w:name="Table Subtle 2" w:semiHidden="1" w:unhideWhenUsed="1"/>
     <w:lsdException w:name="Table Web 1" w:semiHidden="1" w:unhideWhenUsed="1"/>
     <w:lsdException w:name="Table Web 2" w:semiHidden="1" w:unhideWhenUsed="1"/>
-    <w:lsdException w:name="Table Web 3" w:semiHidden="1" w:unhideWhenUsed="1"/>
     <w:lsdException w:name="Balloon Text" w:semiHidden="1" w:unhideWhenUsed="1"/>
     <w:lsdException w:name="Table Grid" w:uiPriority="39"/>
-    <w:lsdException w:name="Table Theme" w:semiHidden="1" w:unhideWhenUsed="1"/>
     <w:lsdException w:name="Placeholder Text" w:semiHidden="1"/>
     <w:lsdException w:name="No Spacing" w:uiPriority="1" w:qFormat="1"/>
     <w:lsdException w:name="Light Shading" w:uiPriority="60"/>
@@ -707,6 +683,7 @@
     <w:lsdException w:name="Mention" w:semiHidden="1" w:unhideWhenUsed="1"/>
     <w:lsdException w:name="Smart Hyperlink" w:semiHidden="1" w:unhideWhenUsed="1"/>
     <w:lsdException w:name="Hashtag" w:semiHidden="1" w:unhideWhenUsed="1"/>
+    <w:lsdException w:name="Unresolved Mention" w:semiHidden="1" w:unhideWhenUsed="1"/>
   </w:latentStyles>
   <w:style w:type="paragraph" w:default="1" w:styleId="Normal">
     <w:name w:val="Normal"/>

--- a/testing/Test Plan.docx
+++ b/testing/Test Plan.docx
@@ -189,8 +189,6 @@
         </w:rPr>
         <w:t>AWS</w:t>
       </w:r>
-      <w:bookmarkStart w:id="0" w:name="_GoBack"/>
-      <w:bookmarkEnd w:id="0"/>
       <w:r>
         <w:rPr>
           <w:b/>
@@ -284,8 +282,1116 @@
         <w:t>and our time left to pair program on that day. The bugs will be logged onto our bug metrics if we are not able to solve them during that pair programming session.</w:t>
       </w:r>
     </w:p>
+    <w:p>
+      <w:pPr>
+        <w:contextualSpacing/>
+        <w:sectPr>
+          <w:pgSz w:w="11906" w:h="16838"/>
+          <w:pgMar w:top="1440" w:right="1440" w:bottom="1440" w:left="1440" w:header="708" w:footer="708" w:gutter="0"/>
+          <w:cols w:space="708"/>
+          <w:docGrid w:linePitch="360"/>
+        </w:sectPr>
+      </w:pPr>
+    </w:p>
+    <w:tbl>
+      <w:tblPr>
+        <w:tblStyle w:val="TableGrid"/>
+        <w:tblW w:w="0" w:type="auto"/>
+        <w:tblLook w:val="04A0" w:firstRow="1" w:lastRow="0" w:firstColumn="1" w:lastColumn="0" w:noHBand="0" w:noVBand="1"/>
+      </w:tblPr>
+      <w:tblGrid>
+        <w:gridCol w:w="1016"/>
+        <w:gridCol w:w="1376"/>
+        <w:gridCol w:w="789"/>
+        <w:gridCol w:w="1065"/>
+        <w:gridCol w:w="5691"/>
+        <w:gridCol w:w="1414"/>
+        <w:gridCol w:w="866"/>
+        <w:gridCol w:w="1731"/>
+      </w:tblGrid>
+      <w:tr>
+        <w:tc>
+          <w:tcPr>
+            <w:tcW w:w="1017" w:type="dxa"/>
+          </w:tcPr>
+          <w:p>
+            <w:pPr>
+              <w:contextualSpacing/>
+              <w:rPr>
+                <w:b/>
+              </w:rPr>
+            </w:pPr>
+            <w:r>
+              <w:rPr>
+                <w:b/>
+              </w:rPr>
+              <w:lastRenderedPageBreak/>
+              <w:t>Iteration</w:t>
+            </w:r>
+          </w:p>
+        </w:tc>
+        <w:tc>
+          <w:tcPr>
+            <w:tcW w:w="1388" w:type="dxa"/>
+          </w:tcPr>
+          <w:p>
+            <w:pPr>
+              <w:contextualSpacing/>
+              <w:rPr>
+                <w:b/>
+              </w:rPr>
+            </w:pPr>
+            <w:r>
+              <w:rPr>
+                <w:b/>
+              </w:rPr>
+              <w:t>Test C</w:t>
+            </w:r>
+            <w:bookmarkStart w:id="0" w:name="_GoBack"/>
+            <w:bookmarkEnd w:id="0"/>
+            <w:r>
+              <w:rPr>
+                <w:b/>
+              </w:rPr>
+              <w:t>reator</w:t>
+            </w:r>
+          </w:p>
+        </w:tc>
+        <w:tc>
+          <w:tcPr>
+            <w:tcW w:w="646" w:type="dxa"/>
+          </w:tcPr>
+          <w:p>
+            <w:pPr>
+              <w:contextualSpacing/>
+              <w:rPr>
+                <w:b/>
+              </w:rPr>
+            </w:pPr>
+            <w:r>
+              <w:rPr>
+                <w:b/>
+              </w:rPr>
+              <w:t>Tester</w:t>
+            </w:r>
+          </w:p>
+        </w:tc>
+        <w:tc>
+          <w:tcPr>
+            <w:tcW w:w="1065" w:type="dxa"/>
+          </w:tcPr>
+          <w:p>
+            <w:pPr>
+              <w:contextualSpacing/>
+              <w:rPr>
+                <w:b/>
+              </w:rPr>
+            </w:pPr>
+            <w:r>
+              <w:rPr>
+                <w:b/>
+              </w:rPr>
+              <w:t>Setup</w:t>
+            </w:r>
+          </w:p>
+        </w:tc>
+        <w:tc>
+          <w:tcPr>
+            <w:tcW w:w="5802" w:type="dxa"/>
+          </w:tcPr>
+          <w:p>
+            <w:pPr>
+              <w:contextualSpacing/>
+              <w:rPr>
+                <w:b/>
+              </w:rPr>
+            </w:pPr>
+            <w:r>
+              <w:rPr>
+                <w:b/>
+              </w:rPr>
+              <w:t>Test what?</w:t>
+            </w:r>
+          </w:p>
+        </w:tc>
+        <w:tc>
+          <w:tcPr>
+            <w:tcW w:w="1417" w:type="dxa"/>
+          </w:tcPr>
+          <w:p>
+            <w:pPr>
+              <w:contextualSpacing/>
+              <w:rPr>
+                <w:b/>
+              </w:rPr>
+            </w:pPr>
+            <w:r>
+              <w:rPr>
+                <w:b/>
+              </w:rPr>
+              <w:t>When</w:t>
+            </w:r>
+            <w:r>
+              <w:rPr>
+                <w:b/>
+              </w:rPr>
+              <w:t xml:space="preserve"> Test?</w:t>
+            </w:r>
+          </w:p>
+        </w:tc>
+        <w:tc>
+          <w:tcPr>
+            <w:tcW w:w="871" w:type="dxa"/>
+          </w:tcPr>
+          <w:p>
+            <w:pPr>
+              <w:contextualSpacing/>
+              <w:rPr>
+                <w:b/>
+              </w:rPr>
+            </w:pPr>
+            <w:r>
+              <w:rPr>
+                <w:b/>
+              </w:rPr>
+              <w:t>Fixer</w:t>
+            </w:r>
+          </w:p>
+        </w:tc>
+        <w:tc>
+          <w:tcPr>
+            <w:tcW w:w="1742" w:type="dxa"/>
+          </w:tcPr>
+          <w:p>
+            <w:pPr>
+              <w:contextualSpacing/>
+              <w:rPr>
+                <w:b/>
+              </w:rPr>
+            </w:pPr>
+            <w:r>
+              <w:rPr>
+                <w:b/>
+              </w:rPr>
+              <w:t>When</w:t>
+            </w:r>
+            <w:r>
+              <w:rPr>
+                <w:b/>
+              </w:rPr>
+              <w:t xml:space="preserve"> Fix?</w:t>
+            </w:r>
+          </w:p>
+        </w:tc>
+      </w:tr>
+      <w:tr>
+        <w:tc>
+          <w:tcPr>
+            <w:tcW w:w="1017" w:type="dxa"/>
+          </w:tcPr>
+          <w:p>
+            <w:pPr>
+              <w:contextualSpacing/>
+            </w:pPr>
+            <w:r>
+              <w:t>1</w:t>
+            </w:r>
+          </w:p>
+        </w:tc>
+        <w:tc>
+          <w:tcPr>
+            <w:tcW w:w="1388" w:type="dxa"/>
+          </w:tcPr>
+          <w:p>
+            <w:pPr>
+              <w:contextualSpacing/>
+            </w:pPr>
+            <w:r>
+              <w:t>Andy</w:t>
+            </w:r>
+          </w:p>
+        </w:tc>
+        <w:tc>
+          <w:tcPr>
+            <w:tcW w:w="646" w:type="dxa"/>
+          </w:tcPr>
+          <w:p>
+            <w:pPr>
+              <w:contextualSpacing/>
+            </w:pPr>
+            <w:r>
+              <w:t>All</w:t>
+            </w:r>
+          </w:p>
+        </w:tc>
+        <w:tc>
+          <w:tcPr>
+            <w:tcW w:w="1065" w:type="dxa"/>
+          </w:tcPr>
+          <w:p>
+            <w:pPr>
+              <w:contextualSpacing/>
+            </w:pPr>
+            <w:r>
+              <w:t>Localhost</w:t>
+            </w:r>
+          </w:p>
+        </w:tc>
+        <w:tc>
+          <w:tcPr>
+            <w:tcW w:w="5802" w:type="dxa"/>
+          </w:tcPr>
+          <w:p>
+            <w:pPr>
+              <w:contextualSpacing/>
+            </w:pPr>
+            <w:r>
+              <w:t>Login</w:t>
+            </w:r>
+          </w:p>
+        </w:tc>
+        <w:tc>
+          <w:tcPr>
+            <w:tcW w:w="1417" w:type="dxa"/>
+          </w:tcPr>
+          <w:p>
+            <w:pPr>
+              <w:contextualSpacing/>
+            </w:pPr>
+            <w:r>
+              <w:t>15/9/2017</w:t>
+            </w:r>
+          </w:p>
+        </w:tc>
+        <w:tc>
+          <w:tcPr>
+            <w:tcW w:w="871" w:type="dxa"/>
+          </w:tcPr>
+          <w:p>
+            <w:pPr>
+              <w:contextualSpacing/>
+            </w:pPr>
+            <w:r>
+              <w:t>H, XY</w:t>
+            </w:r>
+          </w:p>
+        </w:tc>
+        <w:tc>
+          <w:tcPr>
+            <w:tcW w:w="1742" w:type="dxa"/>
+          </w:tcPr>
+          <w:p>
+            <w:pPr>
+              <w:contextualSpacing/>
+            </w:pPr>
+            <w:r>
+              <w:t>19/9/2017</w:t>
+            </w:r>
+          </w:p>
+        </w:tc>
+      </w:tr>
+      <w:tr>
+        <w:tc>
+          <w:tcPr>
+            <w:tcW w:w="1017" w:type="dxa"/>
+          </w:tcPr>
+          <w:p>
+            <w:pPr>
+              <w:contextualSpacing/>
+            </w:pPr>
+            <w:r>
+              <w:t>2</w:t>
+            </w:r>
+          </w:p>
+        </w:tc>
+        <w:tc>
+          <w:tcPr>
+            <w:tcW w:w="1388" w:type="dxa"/>
+          </w:tcPr>
+          <w:p>
+            <w:pPr>
+              <w:contextualSpacing/>
+            </w:pPr>
+            <w:r>
+              <w:t>Daniel</w:t>
+            </w:r>
+          </w:p>
+        </w:tc>
+        <w:tc>
+          <w:tcPr>
+            <w:tcW w:w="646" w:type="dxa"/>
+          </w:tcPr>
+          <w:p>
+            <w:pPr>
+              <w:contextualSpacing/>
+            </w:pPr>
+            <w:r>
+              <w:t>All</w:t>
+            </w:r>
+          </w:p>
+        </w:tc>
+        <w:tc>
+          <w:tcPr>
+            <w:tcW w:w="1065" w:type="dxa"/>
+          </w:tcPr>
+          <w:p>
+            <w:pPr>
+              <w:contextualSpacing/>
+            </w:pPr>
+            <w:r>
+              <w:t>Localhost</w:t>
+            </w:r>
+          </w:p>
+        </w:tc>
+        <w:tc>
+          <w:tcPr>
+            <w:tcW w:w="5802" w:type="dxa"/>
+          </w:tcPr>
+          <w:p>
+            <w:pPr>
+              <w:contextualSpacing/>
+            </w:pPr>
+            <w:r>
+              <w:t>Login</w:t>
+            </w:r>
+          </w:p>
+        </w:tc>
+        <w:tc>
+          <w:tcPr>
+            <w:tcW w:w="1417" w:type="dxa"/>
+          </w:tcPr>
+          <w:p>
+            <w:pPr>
+              <w:contextualSpacing/>
+            </w:pPr>
+            <w:r>
+              <w:t>19/9/2017</w:t>
+            </w:r>
+          </w:p>
+        </w:tc>
+        <w:tc>
+          <w:tcPr>
+            <w:tcW w:w="871" w:type="dxa"/>
+          </w:tcPr>
+          <w:p>
+            <w:pPr>
+              <w:contextualSpacing/>
+            </w:pPr>
+            <w:r>
+              <w:t>HY, XY</w:t>
+            </w:r>
+          </w:p>
+        </w:tc>
+        <w:tc>
+          <w:tcPr>
+            <w:tcW w:w="1742" w:type="dxa"/>
+          </w:tcPr>
+          <w:p>
+            <w:pPr>
+              <w:contextualSpacing/>
+            </w:pPr>
+            <w:r>
+              <w:t>22/9/2017</w:t>
+            </w:r>
+          </w:p>
+        </w:tc>
+      </w:tr>
+      <w:tr>
+        <w:tc>
+          <w:tcPr>
+            <w:tcW w:w="1017" w:type="dxa"/>
+          </w:tcPr>
+          <w:p>
+            <w:pPr>
+              <w:contextualSpacing/>
+            </w:pPr>
+            <w:r>
+              <w:t>2</w:t>
+            </w:r>
+          </w:p>
+        </w:tc>
+        <w:tc>
+          <w:tcPr>
+            <w:tcW w:w="1388" w:type="dxa"/>
+          </w:tcPr>
+          <w:p>
+            <w:pPr>
+              <w:contextualSpacing/>
+            </w:pPr>
+            <w:r>
+              <w:t>Daniel</w:t>
+            </w:r>
+          </w:p>
+        </w:tc>
+        <w:tc>
+          <w:tcPr>
+            <w:tcW w:w="646" w:type="dxa"/>
+          </w:tcPr>
+          <w:p>
+            <w:pPr>
+              <w:contextualSpacing/>
+            </w:pPr>
+            <w:r>
+              <w:t>All</w:t>
+            </w:r>
+          </w:p>
+        </w:tc>
+        <w:tc>
+          <w:tcPr>
+            <w:tcW w:w="1065" w:type="dxa"/>
+          </w:tcPr>
+          <w:p>
+            <w:pPr>
+              <w:contextualSpacing/>
+            </w:pPr>
+            <w:r>
+              <w:t>Localhost</w:t>
+            </w:r>
+          </w:p>
+        </w:tc>
+        <w:tc>
+          <w:tcPr>
+            <w:tcW w:w="5802" w:type="dxa"/>
+          </w:tcPr>
+          <w:p>
+            <w:pPr>
+              <w:contextualSpacing/>
+            </w:pPr>
+            <w:r>
+              <w:t>Login</w:t>
+            </w:r>
+          </w:p>
+        </w:tc>
+        <w:tc>
+          <w:tcPr>
+            <w:tcW w:w="1417" w:type="dxa"/>
+          </w:tcPr>
+          <w:p>
+            <w:pPr>
+              <w:contextualSpacing/>
+            </w:pPr>
+            <w:r>
+              <w:t>22/9/2017</w:t>
+            </w:r>
+          </w:p>
+        </w:tc>
+        <w:tc>
+          <w:tcPr>
+            <w:tcW w:w="871" w:type="dxa"/>
+          </w:tcPr>
+          <w:p>
+            <w:pPr>
+              <w:contextualSpacing/>
+            </w:pPr>
+            <w:r>
+              <w:t>A, H</w:t>
+            </w:r>
+          </w:p>
+        </w:tc>
+        <w:tc>
+          <w:tcPr>
+            <w:tcW w:w="1742" w:type="dxa"/>
+          </w:tcPr>
+          <w:p>
+            <w:pPr>
+              <w:contextualSpacing/>
+            </w:pPr>
+            <w:r>
+              <w:t>26/9/2017</w:t>
+            </w:r>
+          </w:p>
+        </w:tc>
+      </w:tr>
+      <w:tr>
+        <w:tc>
+          <w:tcPr>
+            <w:tcW w:w="1017" w:type="dxa"/>
+          </w:tcPr>
+          <w:p>
+            <w:pPr>
+              <w:contextualSpacing/>
+            </w:pPr>
+            <w:r>
+              <w:t>2</w:t>
+            </w:r>
+          </w:p>
+        </w:tc>
+        <w:tc>
+          <w:tcPr>
+            <w:tcW w:w="1388" w:type="dxa"/>
+          </w:tcPr>
+          <w:p>
+            <w:pPr>
+              <w:contextualSpacing/>
+            </w:pPr>
+            <w:r>
+              <w:t>Daniel</w:t>
+            </w:r>
+          </w:p>
+        </w:tc>
+        <w:tc>
+          <w:tcPr>
+            <w:tcW w:w="646" w:type="dxa"/>
+          </w:tcPr>
+          <w:p>
+            <w:pPr>
+              <w:contextualSpacing/>
+            </w:pPr>
+            <w:r>
+              <w:t>All</w:t>
+            </w:r>
+          </w:p>
+        </w:tc>
+        <w:tc>
+          <w:tcPr>
+            <w:tcW w:w="1065" w:type="dxa"/>
+          </w:tcPr>
+          <w:p>
+            <w:pPr>
+              <w:contextualSpacing/>
+            </w:pPr>
+            <w:r>
+              <w:t>Localhost</w:t>
+            </w:r>
+          </w:p>
+        </w:tc>
+        <w:tc>
+          <w:tcPr>
+            <w:tcW w:w="5802" w:type="dxa"/>
+          </w:tcPr>
+          <w:p>
+            <w:pPr>
+              <w:contextualSpacing/>
+            </w:pPr>
+            <w:r>
+              <w:t xml:space="preserve">Login, </w:t>
+            </w:r>
+            <w:r>
+              <w:t>Breakdown Report, Popular Places Report</w:t>
+            </w:r>
+          </w:p>
+        </w:tc>
+        <w:tc>
+          <w:tcPr>
+            <w:tcW w:w="1417" w:type="dxa"/>
+          </w:tcPr>
+          <w:p>
+            <w:pPr>
+              <w:contextualSpacing/>
+            </w:pPr>
+            <w:r>
+              <w:t>26/9/2017</w:t>
+            </w:r>
+          </w:p>
+        </w:tc>
+        <w:tc>
+          <w:tcPr>
+            <w:tcW w:w="871" w:type="dxa"/>
+          </w:tcPr>
+          <w:p>
+            <w:pPr>
+              <w:contextualSpacing/>
+            </w:pPr>
+            <w:r>
+              <w:t>A, H</w:t>
+            </w:r>
+          </w:p>
+          <w:p>
+            <w:pPr>
+              <w:contextualSpacing/>
+            </w:pPr>
+            <w:r>
+              <w:t>HY, XY</w:t>
+            </w:r>
+          </w:p>
+        </w:tc>
+        <w:tc>
+          <w:tcPr>
+            <w:tcW w:w="1742" w:type="dxa"/>
+          </w:tcPr>
+          <w:p>
+            <w:pPr>
+              <w:contextualSpacing/>
+            </w:pPr>
+            <w:r>
+              <w:t>29/9/2017</w:t>
+            </w:r>
+          </w:p>
+        </w:tc>
+      </w:tr>
+      <w:tr>
+        <w:tc>
+          <w:tcPr>
+            <w:tcW w:w="1017" w:type="dxa"/>
+          </w:tcPr>
+          <w:p>
+            <w:pPr>
+              <w:contextualSpacing/>
+            </w:pPr>
+            <w:r>
+              <w:t>3</w:t>
+            </w:r>
+          </w:p>
+        </w:tc>
+        <w:tc>
+          <w:tcPr>
+            <w:tcW w:w="1388" w:type="dxa"/>
+          </w:tcPr>
+          <w:p>
+            <w:pPr>
+              <w:contextualSpacing/>
+            </w:pPr>
+            <w:r>
+              <w:t>Xu Ying</w:t>
+            </w:r>
+          </w:p>
+        </w:tc>
+        <w:tc>
+          <w:tcPr>
+            <w:tcW w:w="646" w:type="dxa"/>
+          </w:tcPr>
+          <w:p>
+            <w:pPr>
+              <w:contextualSpacing/>
+            </w:pPr>
+            <w:r>
+              <w:t>All</w:t>
+            </w:r>
+          </w:p>
+        </w:tc>
+        <w:tc>
+          <w:tcPr>
+            <w:tcW w:w="1065" w:type="dxa"/>
+          </w:tcPr>
+          <w:p>
+            <w:pPr>
+              <w:contextualSpacing/>
+            </w:pPr>
+            <w:r>
+              <w:t>AWS</w:t>
+            </w:r>
+          </w:p>
+        </w:tc>
+        <w:tc>
+          <w:tcPr>
+            <w:tcW w:w="5802" w:type="dxa"/>
+          </w:tcPr>
+          <w:p>
+            <w:pPr>
+              <w:contextualSpacing/>
+            </w:pPr>
+            <w:r>
+              <w:t>Login, Breakdown Report, Popular Places Report, Companion Report, Next Places Report, Heatmap, Bootstrap Initialize, Bootstrap Additional</w:t>
+            </w:r>
+          </w:p>
+        </w:tc>
+        <w:tc>
+          <w:tcPr>
+            <w:tcW w:w="1417" w:type="dxa"/>
+          </w:tcPr>
+          <w:p>
+            <w:pPr>
+              <w:contextualSpacing/>
+            </w:pPr>
+            <w:r>
+              <w:t>13/10/2017</w:t>
+            </w:r>
+          </w:p>
+        </w:tc>
+        <w:tc>
+          <w:tcPr>
+            <w:tcW w:w="871" w:type="dxa"/>
+          </w:tcPr>
+          <w:p>
+            <w:pPr>
+              <w:contextualSpacing/>
+            </w:pPr>
+            <w:r>
+              <w:t>D, XY</w:t>
+            </w:r>
+          </w:p>
+          <w:p>
+            <w:pPr>
+              <w:contextualSpacing/>
+            </w:pPr>
+            <w:r>
+              <w:t>A, HY</w:t>
+            </w:r>
+          </w:p>
+        </w:tc>
+        <w:tc>
+          <w:tcPr>
+            <w:tcW w:w="1742" w:type="dxa"/>
+          </w:tcPr>
+          <w:p>
+            <w:pPr>
+              <w:contextualSpacing/>
+            </w:pPr>
+            <w:r>
+              <w:t>17/10/2017</w:t>
+            </w:r>
+          </w:p>
+        </w:tc>
+      </w:tr>
+      <w:tr>
+        <w:tc>
+          <w:tcPr>
+            <w:tcW w:w="1017" w:type="dxa"/>
+          </w:tcPr>
+          <w:p>
+            <w:pPr>
+              <w:contextualSpacing/>
+            </w:pPr>
+            <w:r>
+              <w:t>4</w:t>
+            </w:r>
+          </w:p>
+        </w:tc>
+        <w:tc>
+          <w:tcPr>
+            <w:tcW w:w="1388" w:type="dxa"/>
+          </w:tcPr>
+          <w:p>
+            <w:pPr>
+              <w:contextualSpacing/>
+            </w:pPr>
+            <w:r>
+              <w:t>Hani</w:t>
+            </w:r>
+          </w:p>
+        </w:tc>
+        <w:tc>
+          <w:tcPr>
+            <w:tcW w:w="646" w:type="dxa"/>
+          </w:tcPr>
+          <w:p>
+            <w:pPr>
+              <w:contextualSpacing/>
+            </w:pPr>
+            <w:r>
+              <w:t>All</w:t>
+            </w:r>
+          </w:p>
+        </w:tc>
+        <w:tc>
+          <w:tcPr>
+            <w:tcW w:w="1065" w:type="dxa"/>
+          </w:tcPr>
+          <w:p>
+            <w:pPr>
+              <w:contextualSpacing/>
+            </w:pPr>
+            <w:r>
+              <w:t>AWS</w:t>
+            </w:r>
+          </w:p>
+        </w:tc>
+        <w:tc>
+          <w:tcPr>
+            <w:tcW w:w="5802" w:type="dxa"/>
+          </w:tcPr>
+          <w:p>
+            <w:pPr>
+              <w:contextualSpacing/>
+            </w:pPr>
+            <w:r>
+              <w:t>Login, Breakdown Report, Popular Places Report, Companion Report, Next Places Report, Heatmap, Bootstrap Initialize, Bootstrap Additional</w:t>
+            </w:r>
+            <w:r>
+              <w:t>, JSON Login, JSON Breakdown,</w:t>
+            </w:r>
+            <w:r>
+              <w:t xml:space="preserve"> JSON, Popular Places, JSON Companion, JSON Next Places, JSON Heatmap, JSON Initialize, JSON Additional</w:t>
+            </w:r>
+            <w:r>
+              <w:t>, JSON AGD</w:t>
+            </w:r>
+            <w:r>
+              <w:t>, AGD</w:t>
+            </w:r>
+          </w:p>
+        </w:tc>
+        <w:tc>
+          <w:tcPr>
+            <w:tcW w:w="1417" w:type="dxa"/>
+          </w:tcPr>
+          <w:p>
+            <w:pPr>
+              <w:contextualSpacing/>
+            </w:pPr>
+            <w:r>
+              <w:t>27/10/2017</w:t>
+            </w:r>
+          </w:p>
+        </w:tc>
+        <w:tc>
+          <w:tcPr>
+            <w:tcW w:w="871" w:type="dxa"/>
+          </w:tcPr>
+          <w:p>
+            <w:pPr>
+              <w:contextualSpacing/>
+            </w:pPr>
+            <w:r>
+              <w:t>H, XY</w:t>
+            </w:r>
+          </w:p>
+        </w:tc>
+        <w:tc>
+          <w:tcPr>
+            <w:tcW w:w="1742" w:type="dxa"/>
+          </w:tcPr>
+          <w:p>
+            <w:pPr>
+              <w:contextualSpacing/>
+            </w:pPr>
+            <w:r>
+              <w:t>31/10/2017</w:t>
+            </w:r>
+          </w:p>
+        </w:tc>
+      </w:tr>
+      <w:tr>
+        <w:tc>
+          <w:tcPr>
+            <w:tcW w:w="1017" w:type="dxa"/>
+          </w:tcPr>
+          <w:p>
+            <w:pPr>
+              <w:contextualSpacing/>
+            </w:pPr>
+            <w:r>
+              <w:t>5</w:t>
+            </w:r>
+          </w:p>
+        </w:tc>
+        <w:tc>
+          <w:tcPr>
+            <w:tcW w:w="1388" w:type="dxa"/>
+          </w:tcPr>
+          <w:p>
+            <w:pPr>
+              <w:contextualSpacing/>
+            </w:pPr>
+            <w:r>
+              <w:t>Hong Yuan</w:t>
+            </w:r>
+          </w:p>
+        </w:tc>
+        <w:tc>
+          <w:tcPr>
+            <w:tcW w:w="646" w:type="dxa"/>
+          </w:tcPr>
+          <w:p>
+            <w:pPr>
+              <w:contextualSpacing/>
+            </w:pPr>
+            <w:r>
+              <w:t>All</w:t>
+            </w:r>
+          </w:p>
+        </w:tc>
+        <w:tc>
+          <w:tcPr>
+            <w:tcW w:w="1065" w:type="dxa"/>
+          </w:tcPr>
+          <w:p>
+            <w:pPr>
+              <w:contextualSpacing/>
+            </w:pPr>
+            <w:r>
+              <w:t>AWS</w:t>
+            </w:r>
+          </w:p>
+        </w:tc>
+        <w:tc>
+          <w:tcPr>
+            <w:tcW w:w="5802" w:type="dxa"/>
+          </w:tcPr>
+          <w:p>
+            <w:pPr>
+              <w:contextualSpacing/>
+            </w:pPr>
+            <w:r>
+              <w:t>Login, Breakdown Report, Popular Places Report, Companion Report, Next Places Report, Heatmap, Bootstrap Initialize, Bootstrap Additional, JSON Login, JSON Breakdown, JSON, Popular Places, JSON Companion, JSON Next Places, JSON Heatmap, JSON Initialize, JSON Additional, JSON AGD, AGD</w:t>
+            </w:r>
+          </w:p>
+        </w:tc>
+        <w:tc>
+          <w:tcPr>
+            <w:tcW w:w="1417" w:type="dxa"/>
+          </w:tcPr>
+          <w:p>
+            <w:pPr>
+              <w:contextualSpacing/>
+            </w:pPr>
+            <w:r>
+              <w:t>9/11/2017</w:t>
+            </w:r>
+          </w:p>
+        </w:tc>
+        <w:tc>
+          <w:tcPr>
+            <w:tcW w:w="871" w:type="dxa"/>
+          </w:tcPr>
+          <w:p>
+            <w:pPr>
+              <w:contextualSpacing/>
+            </w:pPr>
+            <w:r>
+              <w:t>D, H</w:t>
+            </w:r>
+          </w:p>
+          <w:p>
+            <w:pPr>
+              <w:contextualSpacing/>
+            </w:pPr>
+            <w:r>
+              <w:t>HY, XY</w:t>
+            </w:r>
+          </w:p>
+        </w:tc>
+        <w:tc>
+          <w:tcPr>
+            <w:tcW w:w="1742" w:type="dxa"/>
+          </w:tcPr>
+          <w:p>
+            <w:pPr>
+              <w:contextualSpacing/>
+            </w:pPr>
+            <w:r>
+              <w:t>10/11/2017</w:t>
+            </w:r>
+          </w:p>
+        </w:tc>
+      </w:tr>
+      <w:tr>
+        <w:tc>
+          <w:tcPr>
+            <w:tcW w:w="1017" w:type="dxa"/>
+          </w:tcPr>
+          <w:p>
+            <w:pPr>
+              <w:contextualSpacing/>
+            </w:pPr>
+            <w:r>
+              <w:t>6</w:t>
+            </w:r>
+          </w:p>
+        </w:tc>
+        <w:tc>
+          <w:tcPr>
+            <w:tcW w:w="1388" w:type="dxa"/>
+          </w:tcPr>
+          <w:p>
+            <w:pPr>
+              <w:contextualSpacing/>
+            </w:pPr>
+            <w:r>
+              <w:t>Andy</w:t>
+            </w:r>
+          </w:p>
+        </w:tc>
+        <w:tc>
+          <w:tcPr>
+            <w:tcW w:w="646" w:type="dxa"/>
+          </w:tcPr>
+          <w:p>
+            <w:pPr>
+              <w:contextualSpacing/>
+            </w:pPr>
+            <w:r>
+              <w:t>All</w:t>
+            </w:r>
+          </w:p>
+        </w:tc>
+        <w:tc>
+          <w:tcPr>
+            <w:tcW w:w="1065" w:type="dxa"/>
+          </w:tcPr>
+          <w:p>
+            <w:pPr>
+              <w:contextualSpacing/>
+            </w:pPr>
+            <w:r>
+              <w:t>AWS</w:t>
+            </w:r>
+          </w:p>
+        </w:tc>
+        <w:tc>
+          <w:tcPr>
+            <w:tcW w:w="5802" w:type="dxa"/>
+          </w:tcPr>
+          <w:p>
+            <w:pPr>
+              <w:contextualSpacing/>
+            </w:pPr>
+            <w:r>
+              <w:t>Login, Breakdown Report, Popular Places Report, Companion Report, Next Places Report, Heatmap, Bootstrap Initialize, Bootstrap Additional, JSON Login, JSON Breakdown, JSON, Popular Places, JSON Companion, JSON Next Places, JSON Heatmap, JSON Initialize, JSON Additional, JSON AGD, AGD</w:t>
+            </w:r>
+          </w:p>
+        </w:tc>
+        <w:tc>
+          <w:tcPr>
+            <w:tcW w:w="1417" w:type="dxa"/>
+          </w:tcPr>
+          <w:p>
+            <w:pPr>
+              <w:contextualSpacing/>
+            </w:pPr>
+            <w:r>
+              <w:t>17/11/2017</w:t>
+            </w:r>
+          </w:p>
+        </w:tc>
+        <w:tc>
+          <w:tcPr>
+            <w:tcW w:w="871" w:type="dxa"/>
+          </w:tcPr>
+          <w:p>
+            <w:pPr>
+              <w:contextualSpacing/>
+            </w:pPr>
+            <w:r>
+              <w:t>D, H</w:t>
+            </w:r>
+          </w:p>
+          <w:p>
+            <w:pPr>
+              <w:contextualSpacing/>
+            </w:pPr>
+            <w:r>
+              <w:t>HY, XY</w:t>
+            </w:r>
+          </w:p>
+        </w:tc>
+        <w:tc>
+          <w:tcPr>
+            <w:tcW w:w="1742" w:type="dxa"/>
+          </w:tcPr>
+          <w:p>
+            <w:pPr>
+              <w:contextualSpacing/>
+            </w:pPr>
+            <w:r>
+              <w:t>17/11/2017</w:t>
+            </w:r>
+          </w:p>
+        </w:tc>
+      </w:tr>
+    </w:tbl>
+    <w:p>
+      <w:pPr>
+        <w:contextualSpacing/>
+      </w:pPr>
+    </w:p>
+    <w:p>
+      <w:pPr>
+        <w:contextualSpacing/>
+      </w:pPr>
+    </w:p>
     <w:sectPr>
-      <w:pgSz w:w="11906" w:h="16838"/>
+      <w:pgSz w:w="16838" w:h="11906" w:orient="landscape"/>
       <w:pgMar w:top="1440" w:right="1440" w:bottom="1440" w:left="1440" w:header="708" w:footer="708" w:gutter="0"/>
       <w:cols w:space="708"/>
       <w:docGrid w:linePitch="360"/>
@@ -417,6 +1523,7 @@
     <w:lsdException w:name="HTML Sample" w:semiHidden="1" w:unhideWhenUsed="1"/>
     <w:lsdException w:name="HTML Typewriter" w:semiHidden="1" w:unhideWhenUsed="1"/>
     <w:lsdException w:name="HTML Variable" w:semiHidden="1" w:unhideWhenUsed="1"/>
+    <w:lsdException w:name="Normal Table" w:semiHidden="1" w:unhideWhenUsed="1"/>
     <w:lsdException w:name="annotation subject" w:semiHidden="1" w:unhideWhenUsed="1"/>
     <w:lsdException w:name="No List" w:semiHidden="1" w:unhideWhenUsed="1"/>
     <w:lsdException w:name="Outline List 1" w:semiHidden="1" w:unhideWhenUsed="1"/>
@@ -463,8 +1570,10 @@
     <w:lsdException w:name="Table Subtle 2" w:semiHidden="1" w:unhideWhenUsed="1"/>
     <w:lsdException w:name="Table Web 1" w:semiHidden="1" w:unhideWhenUsed="1"/>
     <w:lsdException w:name="Table Web 2" w:semiHidden="1" w:unhideWhenUsed="1"/>
+    <w:lsdException w:name="Table Web 3" w:semiHidden="1" w:unhideWhenUsed="1"/>
     <w:lsdException w:name="Balloon Text" w:semiHidden="1" w:unhideWhenUsed="1"/>
     <w:lsdException w:name="Table Grid" w:uiPriority="39"/>
+    <w:lsdException w:name="Table Theme" w:semiHidden="1" w:unhideWhenUsed="1"/>
     <w:lsdException w:name="Placeholder Text" w:semiHidden="1"/>
     <w:lsdException w:name="No Spacing" w:uiPriority="1" w:qFormat="1"/>
     <w:lsdException w:name="Light Shading" w:uiPriority="60"/>
@@ -715,6 +1824,25 @@
     <w:uiPriority w:val="99"/>
     <w:semiHidden/>
     <w:unhideWhenUsed/>
+  </w:style>
+  <w:style w:type="table" w:styleId="TableGrid">
+    <w:name w:val="Table Grid"/>
+    <w:basedOn w:val="TableNormal"/>
+    <w:uiPriority w:val="39"/>
+    <w:rsid w:val="00707B33"/>
+    <w:pPr>
+      <w:spacing w:line="240" w:lineRule="auto"/>
+    </w:pPr>
+    <w:tblPr>
+      <w:tblBorders>
+        <w:top w:val="single" w:sz="4" w:space="0" w:color="auto"/>
+        <w:left w:val="single" w:sz="4" w:space="0" w:color="auto"/>
+        <w:bottom w:val="single" w:sz="4" w:space="0" w:color="auto"/>
+        <w:right w:val="single" w:sz="4" w:space="0" w:color="auto"/>
+        <w:insideH w:val="single" w:sz="4" w:space="0" w:color="auto"/>
+        <w:insideV w:val="single" w:sz="4" w:space="0" w:color="auto"/>
+      </w:tblBorders>
+    </w:tblPr>
   </w:style>
 </w:styles>
 </file>
